--- a/Client Server Network.docx
+++ b/Client Server Network.docx
@@ -65,6 +65,7 @@
       <w:r>
         <w:rPr>
           <w:noProof/>
+          <w:lang w:eastAsia="en-GB"/>
         </w:rPr>
         <w:drawing>
           <wp:inline distT="0" distB="0" distL="0" distR="0" wp14:anchorId="1B3DAF06" wp14:editId="1FA9E9EE">
@@ -600,13 +601,14 @@
       </w:r>
     </w:p>
     <w:p/>
-    <w:p>
-      <w:bookmarkStart w:id="0" w:name="_GoBack"/>
-      <w:bookmarkEnd w:id="0"/>
-    </w:p>
     <w:p/>
-    <w:p>
-      <w:r>
+    <w:p/>
+    <w:p>
+      <w:r>
+        <w:rPr>
+          <w:noProof/>
+          <w:lang w:eastAsia="en-GB"/>
+        </w:rPr>
         <w:drawing>
           <wp:inline distT="0" distB="0" distL="0" distR="0" wp14:anchorId="54E8956F" wp14:editId="41281786">
             <wp:extent cx="5731510" cy="2254815"/>
@@ -942,6 +944,7 @@
       <w:r>
         <w:rPr>
           <w:rFonts w:ascii="Times New Roman" w:eastAsia="Times New Roman" w:hAnsi="Times New Roman" w:cs="Times New Roman"/>
+          <w:noProof/>
           <w:sz w:val="24"/>
           <w:szCs w:val="24"/>
           <w:lang w:eastAsia="en-GB"/>
@@ -1129,6 +1132,7 @@
       </w:pPr>
       <w:r>
         <w:rPr>
+          <w:noProof/>
           <w:lang w:eastAsia="en-GB"/>
         </w:rPr>
         <w:lastRenderedPageBreak/>
@@ -1443,6 +1447,7 @@
       <w:r>
         <w:rPr>
           <w:rFonts w:ascii="Times New Roman" w:eastAsia="Times New Roman" w:hAnsi="Times New Roman" w:cs="Times New Roman"/>
+          <w:noProof/>
           <w:sz w:val="24"/>
           <w:szCs w:val="24"/>
           <w:lang w:eastAsia="en-GB"/>
@@ -1870,6 +1875,7 @@
       <w:r>
         <w:rPr>
           <w:rFonts w:ascii="Times New Roman" w:eastAsia="Times New Roman" w:hAnsi="Times New Roman" w:cs="Times New Roman"/>
+          <w:noProof/>
           <w:sz w:val="24"/>
           <w:szCs w:val="24"/>
           <w:lang w:eastAsia="en-GB"/>
@@ -1990,6 +1996,7 @@
       <w:r>
         <w:rPr>
           <w:rFonts w:ascii="Times New Roman" w:eastAsia="Times New Roman" w:hAnsi="Times New Roman" w:cs="Times New Roman"/>
+          <w:noProof/>
           <w:sz w:val="24"/>
           <w:szCs w:val="24"/>
           <w:lang w:eastAsia="en-GB"/>
@@ -2065,6 +2072,8 @@
       <w:r>
         <w:rPr>
           <w:b/>
+          <w:noProof/>
+          <w:lang w:eastAsia="en-GB"/>
         </w:rPr>
         <w:drawing>
           <wp:inline distT="0" distB="0" distL="0" distR="0" wp14:anchorId="25A251A1" wp14:editId="5F225A37">
@@ -2126,6 +2135,436 @@
       </w:r>
     </w:p>
     <w:p>
+      <w:r>
+        <w:rPr>
+          <w:rFonts w:ascii="Times New Roman" w:eastAsia="Times New Roman" w:hAnsi="Times New Roman" w:cs="Times New Roman"/>
+          <w:sz w:val="24"/>
+          <w:szCs w:val="24"/>
+          <w:lang w:eastAsia="en-GB"/>
+        </w:rPr>
+        <w:t xml:space="preserve">In the process of making a request for HTTP, a Type 6 TCP packet is employed, whereas DNS requests are carried out with Type 17 UDP </w:t>
+      </w:r>
+      <w:r>
+        <w:rPr>
+          <w:rFonts w:ascii="Times New Roman" w:eastAsia="Times New Roman" w:hAnsi="Times New Roman" w:cs="Times New Roman"/>
+          <w:sz w:val="24"/>
+          <w:szCs w:val="24"/>
+          <w:lang w:eastAsia="en-GB"/>
+        </w:rPr>
+        <w:t>packets. There</w:t>
+      </w:r>
+      <w:r>
+        <w:rPr>
+          <w:rFonts w:ascii="Times New Roman" w:eastAsia="Times New Roman" w:hAnsi="Times New Roman" w:cs="Times New Roman"/>
+          <w:sz w:val="24"/>
+          <w:szCs w:val="24"/>
+          <w:lang w:eastAsia="en-GB"/>
+        </w:rPr>
+        <w:t xml:space="preserve"> are differences in the sorts of packets that are used by ICMP, HTTP, and DNS, which is a reflection of the underlying protocols that govern the processes of communication</w:t>
+      </w:r>
+      <w:r>
+        <w:rPr>
+          <w:rFonts w:ascii="Times New Roman" w:eastAsia="Times New Roman" w:hAnsi="Times New Roman" w:cs="Times New Roman"/>
+          <w:sz w:val="24"/>
+          <w:szCs w:val="24"/>
+          <w:lang w:eastAsia="en-GB"/>
+        </w:rPr>
+        <w:t xml:space="preserve"> </w:t>
+      </w:r>
+      <w:r>
+        <w:rPr>
+          <w:b/>
+        </w:rPr>
+        <w:t>(</w:t>
+      </w:r>
+      <w:r>
+        <w:rPr>
+          <w:rFonts w:ascii="Arial" w:hAnsi="Arial" w:cs="Arial"/>
+          <w:color w:val="222222"/>
+          <w:sz w:val="20"/>
+          <w:szCs w:val="20"/>
+          <w:shd w:val="clear" w:color="auto" w:fill="FFFFFF"/>
+        </w:rPr>
+        <w:t>Evensen</w:t>
+      </w:r>
+      <w:r>
+        <w:rPr>
+          <w:rFonts w:ascii="Arial" w:hAnsi="Arial" w:cs="Arial"/>
+          <w:color w:val="222222"/>
+          <w:sz w:val="20"/>
+          <w:szCs w:val="20"/>
+          <w:shd w:val="clear" w:color="auto" w:fill="FFFFFF"/>
+        </w:rPr>
+        <w:t>, 1989</w:t>
+      </w:r>
+      <w:r>
+        <w:rPr>
+          <w:b/>
+        </w:rPr>
+        <w:t>)</w:t>
+      </w:r>
+      <w:r>
+        <w:rPr>
+          <w:rFonts w:ascii="Times New Roman" w:eastAsia="Times New Roman" w:hAnsi="Times New Roman" w:cs="Times New Roman"/>
+          <w:sz w:val="24"/>
+          <w:szCs w:val="24"/>
+          <w:lang w:eastAsia="en-GB"/>
+        </w:rPr>
+        <w:t xml:space="preserve">. For the purpose of determining whether or not a device is connected, diagnostics depend heavily on lightweight ICMP packets such as Echo Request and Echo Reply. HTTP packets, which are transmitted </w:t>
+      </w:r>
+      <w:r>
+        <w:rPr>
+          <w:rFonts w:ascii="Times New Roman" w:eastAsia="Times New Roman" w:hAnsi="Times New Roman" w:cs="Times New Roman"/>
+          <w:sz w:val="24"/>
+          <w:szCs w:val="24"/>
+          <w:lang w:eastAsia="en-GB"/>
+        </w:rPr>
+        <w:lastRenderedPageBreak/>
+        <w:t xml:space="preserve">over TCP and divide requests and responses into a large number of packets, are responsible for ensuring the reliability of data transfer during web </w:t>
+      </w:r>
+      <w:r>
+        <w:rPr>
+          <w:rFonts w:ascii="Times New Roman" w:eastAsia="Times New Roman" w:hAnsi="Times New Roman" w:cs="Times New Roman"/>
+          <w:sz w:val="24"/>
+          <w:szCs w:val="24"/>
+          <w:lang w:eastAsia="en-GB"/>
+        </w:rPr>
+        <w:t>browsing</w:t>
+      </w:r>
+      <w:r>
+        <w:rPr>
+          <w:rFonts w:ascii="Times New Roman" w:eastAsia="Times New Roman" w:hAnsi="Times New Roman" w:cs="Times New Roman"/>
+          <w:sz w:val="24"/>
+          <w:szCs w:val="24"/>
+          <w:lang w:eastAsia="en-GB"/>
+        </w:rPr>
+        <w:t xml:space="preserve"> </w:t>
+      </w:r>
+      <w:r>
+        <w:t>(</w:t>
+      </w:r>
+      <w:r>
+        <w:t>Jabi, 2016)</w:t>
+      </w:r>
+      <w:r>
+        <w:rPr>
+          <w:rFonts w:ascii="Times New Roman" w:eastAsia="Times New Roman" w:hAnsi="Times New Roman" w:cs="Times New Roman"/>
+          <w:sz w:val="24"/>
+          <w:szCs w:val="24"/>
+          <w:lang w:eastAsia="en-GB"/>
+        </w:rPr>
+        <w:t>. These packets offer error detection, retransmission, and delivery in an ordered fashion</w:t>
+      </w:r>
+      <w:r>
+        <w:rPr>
+          <w:rFonts w:ascii="Times New Roman" w:eastAsia="Times New Roman" w:hAnsi="Times New Roman" w:cs="Times New Roman"/>
+          <w:sz w:val="24"/>
+          <w:szCs w:val="24"/>
+          <w:lang w:eastAsia="en-GB"/>
+        </w:rPr>
+        <w:t xml:space="preserve"> </w:t>
+      </w:r>
+      <w:r>
+        <w:t>(</w:t>
+      </w:r>
+      <w:r>
+        <w:rPr>
+          <w:rFonts w:ascii="Arial" w:hAnsi="Arial" w:cs="Arial"/>
+          <w:color w:val="222222"/>
+          <w:sz w:val="20"/>
+          <w:szCs w:val="20"/>
+          <w:shd w:val="clear" w:color="auto" w:fill="FFFFFF"/>
+        </w:rPr>
+        <w:t>Jajodia, 2005</w:t>
+      </w:r>
+      <w:r>
+        <w:t>)</w:t>
+      </w:r>
+      <w:r>
+        <w:rPr>
+          <w:rFonts w:ascii="Times New Roman" w:eastAsia="Times New Roman" w:hAnsi="Times New Roman" w:cs="Times New Roman"/>
+          <w:sz w:val="24"/>
+          <w:szCs w:val="24"/>
+          <w:lang w:eastAsia="en-GB"/>
+        </w:rPr>
+        <w:t>. On the other hand, when using UDP to perform domain name resolution using single-packet queries and answers, DNS packets give priority to efficiency and speed over reliability</w:t>
+      </w:r>
+      <w:r>
+        <w:t xml:space="preserve"> (</w:t>
+      </w:r>
+      <w:r>
+        <w:rPr>
+          <w:rFonts w:ascii="Arial" w:hAnsi="Arial" w:cs="Arial"/>
+          <w:color w:val="222222"/>
+          <w:sz w:val="20"/>
+          <w:szCs w:val="20"/>
+          <w:shd w:val="clear" w:color="auto" w:fill="FFFFFF"/>
+        </w:rPr>
+        <w:t>Moroni, 2005</w:t>
+      </w:r>
+      <w:r>
+        <w:t>)</w:t>
+      </w:r>
+      <w:r>
+        <w:rPr>
+          <w:rFonts w:ascii="Times New Roman" w:eastAsia="Times New Roman" w:hAnsi="Times New Roman" w:cs="Times New Roman"/>
+          <w:sz w:val="24"/>
+          <w:szCs w:val="24"/>
+          <w:lang w:eastAsia="en-GB"/>
+        </w:rPr>
+        <w:t>. It is imperative that network managers are aware of these distinctions in order to achieve maximum efficiency and accurately diagnose problems</w:t>
+      </w:r>
+      <w:r>
+        <w:rPr>
+          <w:rFonts w:ascii="Times New Roman" w:eastAsia="Times New Roman" w:hAnsi="Times New Roman" w:cs="Times New Roman"/>
+          <w:sz w:val="24"/>
+          <w:szCs w:val="24"/>
+          <w:lang w:eastAsia="en-GB"/>
+        </w:rPr>
+        <w:t xml:space="preserve"> </w:t>
+      </w:r>
+      <w:r>
+        <w:t>(</w:t>
+      </w:r>
+      <w:r>
+        <w:rPr>
+          <w:rFonts w:ascii="Arial" w:hAnsi="Arial" w:cs="Arial"/>
+          <w:color w:val="222222"/>
+          <w:sz w:val="20"/>
+          <w:szCs w:val="20"/>
+          <w:shd w:val="clear" w:color="auto" w:fill="FFFFFF"/>
+        </w:rPr>
+        <w:t>Davies, 2022)</w:t>
+      </w:r>
+      <w:r>
+        <w:rPr>
+          <w:rFonts w:ascii="Arial" w:hAnsi="Arial" w:cs="Arial"/>
+          <w:color w:val="222222"/>
+          <w:sz w:val="20"/>
+          <w:szCs w:val="20"/>
+          <w:shd w:val="clear" w:color="auto" w:fill="FFFFFF"/>
+        </w:rPr>
+        <w:t>ss</w:t>
+      </w:r>
+      <w:bookmarkStart w:id="0" w:name="_GoBack"/>
+      <w:bookmarkEnd w:id="0"/>
+      <w:r>
+        <w:rPr>
+          <w:rFonts w:ascii="Times New Roman" w:eastAsia="Times New Roman" w:hAnsi="Times New Roman" w:cs="Times New Roman"/>
+          <w:sz w:val="24"/>
+          <w:szCs w:val="24"/>
+          <w:lang w:eastAsia="en-GB"/>
+        </w:rPr>
+        <w:t xml:space="preserve">. </w:t>
+      </w:r>
+      <w:r>
+        <w:rPr>
+          <w:rFonts w:ascii="Times New Roman" w:eastAsia="Times New Roman" w:hAnsi="Times New Roman" w:cs="Times New Roman"/>
+          <w:sz w:val="24"/>
+          <w:szCs w:val="24"/>
+          <w:lang w:eastAsia="en-GB"/>
+        </w:rPr>
+        <w:br/>
+      </w:r>
+      <w:r>
+        <w:rPr>
+          <w:rFonts w:ascii="Times New Roman" w:eastAsia="Times New Roman" w:hAnsi="Times New Roman" w:cs="Times New Roman"/>
+          <w:sz w:val="24"/>
+          <w:szCs w:val="24"/>
+          <w:lang w:eastAsia="en-GB"/>
+        </w:rPr>
+        <w:br/>
+      </w:r>
+      <w:r>
+        <w:rPr>
+          <w:rFonts w:ascii="Times New Roman" w:eastAsia="Times New Roman" w:hAnsi="Times New Roman" w:cs="Times New Roman"/>
+          <w:sz w:val="24"/>
+          <w:szCs w:val="24"/>
+          <w:lang w:eastAsia="en-GB"/>
+        </w:rPr>
+        <w:br/>
+      </w:r>
+      <w:r>
+        <w:rPr>
+          <w:rFonts w:ascii="Times New Roman" w:eastAsia="Times New Roman" w:hAnsi="Times New Roman" w:cs="Times New Roman"/>
+          <w:color w:val="5B9BD5" w:themeColor="accent1"/>
+          <w:sz w:val="24"/>
+          <w:szCs w:val="24"/>
+          <w:lang w:eastAsia="en-GB"/>
+        </w:rPr>
+        <w:t>Conclusion:</w:t>
+      </w:r>
+      <w:r>
+        <w:rPr>
+          <w:color w:val="5B9BD5" w:themeColor="accent1"/>
+        </w:rPr>
+        <w:t xml:space="preserve"> </w:t>
+      </w:r>
+      <w:r>
+        <w:rPr>
+          <w:rFonts w:ascii="Times New Roman" w:eastAsia="Times New Roman" w:hAnsi="Times New Roman" w:cs="Times New Roman"/>
+          <w:sz w:val="24"/>
+          <w:szCs w:val="24"/>
+          <w:lang w:eastAsia="en-GB"/>
+        </w:rPr>
+        <w:t xml:space="preserve">This </w:t>
+      </w:r>
+      <w:r>
+        <w:rPr>
+          <w:rFonts w:ascii="Times New Roman" w:eastAsia="Times New Roman" w:hAnsi="Times New Roman" w:cs="Times New Roman"/>
+          <w:sz w:val="24"/>
+          <w:szCs w:val="24"/>
+          <w:lang w:eastAsia="en-GB"/>
+        </w:rPr>
+        <w:t>task</w:t>
+      </w:r>
+      <w:r>
+        <w:rPr>
+          <w:rFonts w:ascii="Times New Roman" w:eastAsia="Times New Roman" w:hAnsi="Times New Roman" w:cs="Times New Roman"/>
+          <w:sz w:val="24"/>
+          <w:szCs w:val="24"/>
+          <w:lang w:eastAsia="en-GB"/>
+        </w:rPr>
+        <w:t xml:space="preserve"> used Packet Tracer to examine network design events. We </w:t>
+      </w:r>
+      <w:r>
+        <w:rPr>
+          <w:rFonts w:ascii="Times New Roman" w:eastAsia="Times New Roman" w:hAnsi="Times New Roman" w:cs="Times New Roman"/>
+          <w:sz w:val="24"/>
+          <w:szCs w:val="24"/>
+          <w:lang w:eastAsia="en-GB"/>
+        </w:rPr>
+        <w:t xml:space="preserve">investigate </w:t>
+      </w:r>
+      <w:r>
+        <w:rPr>
+          <w:rFonts w:ascii="Times New Roman" w:eastAsia="Times New Roman" w:hAnsi="Times New Roman" w:cs="Times New Roman"/>
+          <w:sz w:val="24"/>
+          <w:szCs w:val="24"/>
+          <w:lang w:eastAsia="en-GB"/>
+        </w:rPr>
+        <w:t xml:space="preserve">protocols like ICMP, TCP, and UDP, as well as device and packet communication. These simulations increased </w:t>
+      </w:r>
+      <w:r>
+        <w:rPr>
+          <w:rFonts w:ascii="Times New Roman" w:eastAsia="Times New Roman" w:hAnsi="Times New Roman" w:cs="Times New Roman"/>
+          <w:sz w:val="24"/>
+          <w:szCs w:val="24"/>
+          <w:lang w:eastAsia="en-GB"/>
+        </w:rPr>
+        <w:t>the</w:t>
+      </w:r>
+      <w:r>
+        <w:rPr>
+          <w:rFonts w:ascii="Times New Roman" w:eastAsia="Times New Roman" w:hAnsi="Times New Roman" w:cs="Times New Roman"/>
+          <w:sz w:val="24"/>
+          <w:szCs w:val="24"/>
+          <w:lang w:eastAsia="en-GB"/>
+        </w:rPr>
+        <w:t xml:space="preserve"> understanding of network communication</w:t>
+      </w:r>
+      <w:r>
+        <w:rPr>
+          <w:rFonts w:ascii="Times New Roman" w:eastAsia="Times New Roman" w:hAnsi="Times New Roman" w:cs="Times New Roman"/>
+          <w:sz w:val="24"/>
+          <w:szCs w:val="24"/>
+          <w:lang w:eastAsia="en-GB"/>
+        </w:rPr>
+        <w:t xml:space="preserve"> </w:t>
+      </w:r>
+      <w:r>
+        <w:t>(</w:t>
+      </w:r>
+      <w:r>
+        <w:rPr>
+          <w:rFonts w:ascii="Arial" w:hAnsi="Arial" w:cs="Arial"/>
+          <w:color w:val="222222"/>
+          <w:sz w:val="20"/>
+          <w:szCs w:val="20"/>
+          <w:shd w:val="clear" w:color="auto" w:fill="FFFFFF"/>
+        </w:rPr>
+        <w:t>Jajodia, 2005</w:t>
+      </w:r>
+      <w:r>
+        <w:t>)</w:t>
+      </w:r>
+      <w:r>
+        <w:rPr>
+          <w:rFonts w:ascii="Times New Roman" w:eastAsia="Times New Roman" w:hAnsi="Times New Roman" w:cs="Times New Roman"/>
+          <w:sz w:val="24"/>
+          <w:szCs w:val="24"/>
+          <w:lang w:eastAsia="en-GB"/>
+        </w:rPr>
+        <w:t xml:space="preserve">. The </w:t>
+      </w:r>
+      <w:r>
+        <w:rPr>
+          <w:rFonts w:ascii="Times New Roman" w:eastAsia="Times New Roman" w:hAnsi="Times New Roman" w:cs="Times New Roman"/>
+          <w:sz w:val="24"/>
+          <w:szCs w:val="24"/>
+          <w:lang w:eastAsia="en-GB"/>
+        </w:rPr>
+        <w:t>session’s</w:t>
+      </w:r>
+      <w:r>
+        <w:rPr>
+          <w:rFonts w:ascii="Times New Roman" w:eastAsia="Times New Roman" w:hAnsi="Times New Roman" w:cs="Times New Roman"/>
+          <w:sz w:val="24"/>
+          <w:szCs w:val="24"/>
+          <w:lang w:eastAsia="en-GB"/>
+        </w:rPr>
+        <w:t xml:space="preserve"> simulated data transfer between PCs, servers, switches, and routers. Network configuration, debugging, and optimisation need understanding packet types, protocols, and transmission and reception. Packet Tracer helps network managers understand their networks' activity, assuring their efficacy and </w:t>
+      </w:r>
+      <w:r>
+        <w:rPr>
+          <w:rFonts w:ascii="Times New Roman" w:eastAsia="Times New Roman" w:hAnsi="Times New Roman" w:cs="Times New Roman"/>
+          <w:sz w:val="24"/>
+          <w:szCs w:val="24"/>
+          <w:lang w:eastAsia="en-GB"/>
+        </w:rPr>
+        <w:t>stability</w:t>
+      </w:r>
+      <w:r>
+        <w:rPr>
+          <w:rFonts w:ascii="Times New Roman" w:eastAsia="Times New Roman" w:hAnsi="Times New Roman" w:cs="Times New Roman"/>
+          <w:sz w:val="24"/>
+          <w:szCs w:val="24"/>
+          <w:lang w:eastAsia="en-GB"/>
+        </w:rPr>
+        <w:t xml:space="preserve"> </w:t>
+      </w:r>
+      <w:r>
+        <w:t>(</w:t>
+      </w:r>
+      <w:r>
+        <w:rPr>
+          <w:rFonts w:ascii="Arial" w:hAnsi="Arial" w:cs="Arial"/>
+          <w:color w:val="222222"/>
+          <w:sz w:val="20"/>
+          <w:szCs w:val="20"/>
+          <w:shd w:val="clear" w:color="auto" w:fill="FFFFFF"/>
+        </w:rPr>
+        <w:t>Moroni, 2005</w:t>
+      </w:r>
+      <w:r>
+        <w:t>)</w:t>
+      </w:r>
+      <w:r>
+        <w:t>.</w:t>
+      </w:r>
+    </w:p>
+    <w:p>
+      <w:r>
+        <w:rPr>
+          <w:rFonts w:ascii="Times New Roman" w:eastAsia="Times New Roman" w:hAnsi="Times New Roman" w:cs="Times New Roman"/>
+          <w:sz w:val="24"/>
+          <w:szCs w:val="24"/>
+          <w:lang w:eastAsia="en-GB"/>
+        </w:rPr>
+        <w:br/>
+      </w:r>
+    </w:p>
+    <w:p>
       <w:pPr>
         <w:spacing w:after="240" w:line="240" w:lineRule="auto"/>
         <w:rPr>
@@ -2142,97 +2581,282 @@
           <w:szCs w:val="24"/>
           <w:lang w:eastAsia="en-GB"/>
         </w:rPr>
-        <w:t xml:space="preserve">In the process of making a request for HTTP, a Type 6 TCP packet is employed, whereas DNS requests are carried out with Type 17 UDP </w:t>
-      </w:r>
-      <w:r>
-        <w:rPr>
-          <w:rFonts w:ascii="Times New Roman" w:eastAsia="Times New Roman" w:hAnsi="Times New Roman" w:cs="Times New Roman"/>
-          <w:sz w:val="24"/>
-          <w:szCs w:val="24"/>
-          <w:lang w:eastAsia="en-GB"/>
-        </w:rPr>
-        <w:t>packets. There</w:t>
-      </w:r>
-      <w:r>
-        <w:rPr>
-          <w:rFonts w:ascii="Times New Roman" w:eastAsia="Times New Roman" w:hAnsi="Times New Roman" w:cs="Times New Roman"/>
-          <w:sz w:val="24"/>
-          <w:szCs w:val="24"/>
-          <w:lang w:eastAsia="en-GB"/>
-        </w:rPr>
-        <w:t xml:space="preserve"> are differences in the sorts of packets that are used by ICMP, HTTP, and DNS, which is a reflection of the underlying protocols that govern the processes of communication. For the purpose of determining whether or not a device is connected, diagnostics depend heavily on lightweight ICMP packets such as Echo Request and Echo Reply. HTTP packets, which are transmitted over TCP and divide requests and responses into a large number of packets, are responsible for </w:t>
-      </w:r>
-      <w:r>
-        <w:rPr>
-          <w:rFonts w:ascii="Times New Roman" w:eastAsia="Times New Roman" w:hAnsi="Times New Roman" w:cs="Times New Roman"/>
-          <w:sz w:val="24"/>
-          <w:szCs w:val="24"/>
-          <w:lang w:eastAsia="en-GB"/>
-        </w:rPr>
-        <w:lastRenderedPageBreak/>
-        <w:t xml:space="preserve">ensuring the reliability of data transfer during web browsing. These packets offer error detection, retransmission, and delivery in an ordered fashion. On the other hand, when using UDP to perform domain name resolution using single-packet queries and answers, DNS packets give priority to efficiency and speed over reliability. It is imperative that network managers are aware of these distinctions in order to achieve maximum efficiency and accurately diagnose problems. </w:t>
-      </w:r>
-      <w:r>
-        <w:rPr>
-          <w:rFonts w:ascii="Times New Roman" w:eastAsia="Times New Roman" w:hAnsi="Times New Roman" w:cs="Times New Roman"/>
-          <w:sz w:val="24"/>
-          <w:szCs w:val="24"/>
-          <w:lang w:eastAsia="en-GB"/>
-        </w:rPr>
-        <w:br/>
-      </w:r>
-      <w:r>
-        <w:rPr>
-          <w:rFonts w:ascii="Times New Roman" w:eastAsia="Times New Roman" w:hAnsi="Times New Roman" w:cs="Times New Roman"/>
-          <w:sz w:val="24"/>
-          <w:szCs w:val="24"/>
-          <w:lang w:eastAsia="en-GB"/>
-        </w:rPr>
-        <w:br/>
-      </w:r>
-      <w:r>
-        <w:rPr>
-          <w:rFonts w:ascii="Times New Roman" w:eastAsia="Times New Roman" w:hAnsi="Times New Roman" w:cs="Times New Roman"/>
-          <w:sz w:val="24"/>
-          <w:szCs w:val="24"/>
-          <w:lang w:eastAsia="en-GB"/>
-        </w:rPr>
-        <w:br/>
-      </w:r>
-      <w:r>
-        <w:rPr>
-          <w:rFonts w:ascii="Times New Roman" w:eastAsia="Times New Roman" w:hAnsi="Times New Roman" w:cs="Times New Roman"/>
-          <w:sz w:val="24"/>
-          <w:szCs w:val="24"/>
-          <w:lang w:eastAsia="en-GB"/>
-        </w:rPr>
-        <w:br/>
-      </w:r>
-      <w:r>
-        <w:rPr>
-          <w:rFonts w:ascii="Times New Roman" w:eastAsia="Times New Roman" w:hAnsi="Times New Roman" w:cs="Times New Roman"/>
-          <w:sz w:val="24"/>
-          <w:szCs w:val="24"/>
-          <w:lang w:eastAsia="en-GB"/>
-        </w:rPr>
-        <w:br/>
-      </w:r>
-      <w:r>
-        <w:rPr>
-          <w:rFonts w:ascii="Times New Roman" w:eastAsia="Times New Roman" w:hAnsi="Times New Roman" w:cs="Times New Roman"/>
-          <w:sz w:val="24"/>
-          <w:szCs w:val="24"/>
-          <w:lang w:eastAsia="en-GB"/>
-        </w:rPr>
-        <w:br/>
-      </w:r>
-    </w:p>
-    <w:p>
-      <w:pPr>
-        <w:rPr>
-          <w:b/>
-        </w:rPr>
-      </w:pPr>
+        <w:t xml:space="preserve">References </w:t>
+      </w:r>
+    </w:p>
+    <w:p>
+      <w:pPr>
+        <w:spacing w:after="240" w:line="240" w:lineRule="auto"/>
+        <w:rPr>
+          <w:rFonts w:ascii="Arial" w:hAnsi="Arial" w:cs="Arial"/>
+          <w:color w:val="222222"/>
+          <w:sz w:val="20"/>
+          <w:szCs w:val="20"/>
+          <w:shd w:val="clear" w:color="auto" w:fill="FFFFFF"/>
+        </w:rPr>
+      </w:pPr>
+      <w:r>
+        <w:rPr>
+          <w:rFonts w:ascii="Arial" w:hAnsi="Arial" w:cs="Arial"/>
+          <w:color w:val="222222"/>
+          <w:sz w:val="20"/>
+          <w:szCs w:val="20"/>
+          <w:shd w:val="clear" w:color="auto" w:fill="FFFFFF"/>
+        </w:rPr>
+        <w:t>Evensen, P., &amp; Dokken, T. (1989). Experiences using adjacency analysis for building topology structures. In </w:t>
+      </w:r>
+      <w:r>
+        <w:rPr>
+          <w:rFonts w:ascii="Arial" w:hAnsi="Arial" w:cs="Arial"/>
+          <w:i/>
+          <w:iCs/>
+          <w:color w:val="222222"/>
+          <w:sz w:val="20"/>
+          <w:szCs w:val="20"/>
+          <w:shd w:val="clear" w:color="auto" w:fill="FFFFFF"/>
+        </w:rPr>
+        <w:t>Theory and practice of geometric modeling</w:t>
+      </w:r>
+      <w:r>
+        <w:rPr>
+          <w:rFonts w:ascii="Arial" w:hAnsi="Arial" w:cs="Arial"/>
+          <w:color w:val="222222"/>
+          <w:sz w:val="20"/>
+          <w:szCs w:val="20"/>
+          <w:shd w:val="clear" w:color="auto" w:fill="FFFFFF"/>
+        </w:rPr>
+        <w:t> (pp. 419-432). Berlin, Heidelberg: Springer Berlin Heidelberg.</w:t>
+      </w:r>
+    </w:p>
+    <w:p>
+      <w:pPr>
+        <w:spacing w:after="240" w:line="240" w:lineRule="auto"/>
+        <w:rPr>
+          <w:rFonts w:ascii="Arial" w:hAnsi="Arial" w:cs="Arial"/>
+          <w:color w:val="222222"/>
+          <w:sz w:val="20"/>
+          <w:szCs w:val="20"/>
+          <w:shd w:val="clear" w:color="auto" w:fill="FFFFFF"/>
+        </w:rPr>
+      </w:pPr>
+      <w:r>
+        <w:rPr>
+          <w:rFonts w:ascii="Arial" w:hAnsi="Arial" w:cs="Arial"/>
+          <w:color w:val="222222"/>
+          <w:sz w:val="20"/>
+          <w:szCs w:val="20"/>
+          <w:shd w:val="clear" w:color="auto" w:fill="FFFFFF"/>
+        </w:rPr>
+        <w:t>Jabi, W. (2016). Linking design and simulation using non-manifold topology. </w:t>
+      </w:r>
+      <w:r>
+        <w:rPr>
+          <w:rFonts w:ascii="Arial" w:hAnsi="Arial" w:cs="Arial"/>
+          <w:i/>
+          <w:iCs/>
+          <w:color w:val="222222"/>
+          <w:sz w:val="20"/>
+          <w:szCs w:val="20"/>
+          <w:shd w:val="clear" w:color="auto" w:fill="FFFFFF"/>
+        </w:rPr>
+        <w:t>Architectural Science Review</w:t>
+      </w:r>
+      <w:r>
+        <w:rPr>
+          <w:rFonts w:ascii="Arial" w:hAnsi="Arial" w:cs="Arial"/>
+          <w:color w:val="222222"/>
+          <w:sz w:val="20"/>
+          <w:szCs w:val="20"/>
+          <w:shd w:val="clear" w:color="auto" w:fill="FFFFFF"/>
+        </w:rPr>
+        <w:t>, </w:t>
+      </w:r>
+      <w:r>
+        <w:rPr>
+          <w:rFonts w:ascii="Arial" w:hAnsi="Arial" w:cs="Arial"/>
+          <w:i/>
+          <w:iCs/>
+          <w:color w:val="222222"/>
+          <w:sz w:val="20"/>
+          <w:szCs w:val="20"/>
+          <w:shd w:val="clear" w:color="auto" w:fill="FFFFFF"/>
+        </w:rPr>
+        <w:t>59</w:t>
+      </w:r>
+      <w:r>
+        <w:rPr>
+          <w:rFonts w:ascii="Arial" w:hAnsi="Arial" w:cs="Arial"/>
+          <w:color w:val="222222"/>
+          <w:sz w:val="20"/>
+          <w:szCs w:val="20"/>
+          <w:shd w:val="clear" w:color="auto" w:fill="FFFFFF"/>
+        </w:rPr>
+        <w:t>(4), 323-334.</w:t>
+      </w:r>
+    </w:p>
+    <w:p>
+      <w:pPr>
+        <w:spacing w:after="240" w:line="240" w:lineRule="auto"/>
+        <w:rPr>
+          <w:rFonts w:ascii="Arial" w:hAnsi="Arial" w:cs="Arial"/>
+          <w:color w:val="222222"/>
+          <w:sz w:val="20"/>
+          <w:szCs w:val="20"/>
+          <w:shd w:val="clear" w:color="auto" w:fill="FFFFFF"/>
+        </w:rPr>
+      </w:pPr>
+      <w:r>
+        <w:rPr>
+          <w:rFonts w:ascii="Arial" w:hAnsi="Arial" w:cs="Arial"/>
+          <w:color w:val="222222"/>
+          <w:sz w:val="20"/>
+          <w:szCs w:val="20"/>
+          <w:shd w:val="clear" w:color="auto" w:fill="FFFFFF"/>
+        </w:rPr>
+        <w:t>Jajodia, S., Noel, S., &amp; O’berry, B. (2005). Topological analysis of network attack vulnerability. </w:t>
+      </w:r>
+      <w:r>
+        <w:rPr>
+          <w:rFonts w:ascii="Arial" w:hAnsi="Arial" w:cs="Arial"/>
+          <w:i/>
+          <w:iCs/>
+          <w:color w:val="222222"/>
+          <w:sz w:val="20"/>
+          <w:szCs w:val="20"/>
+          <w:shd w:val="clear" w:color="auto" w:fill="FFFFFF"/>
+        </w:rPr>
+        <w:t>Managing Cyber Threats: Issues, Approaches, and Challenges</w:t>
+      </w:r>
+      <w:r>
+        <w:rPr>
+          <w:rFonts w:ascii="Arial" w:hAnsi="Arial" w:cs="Arial"/>
+          <w:color w:val="222222"/>
+          <w:sz w:val="20"/>
+          <w:szCs w:val="20"/>
+          <w:shd w:val="clear" w:color="auto" w:fill="FFFFFF"/>
+        </w:rPr>
+        <w:t>, 247-266.</w:t>
+      </w:r>
+    </w:p>
+    <w:p>
+      <w:pPr>
+        <w:spacing w:after="240" w:line="240" w:lineRule="auto"/>
+        <w:rPr>
+          <w:rFonts w:ascii="Times New Roman" w:eastAsia="Times New Roman" w:hAnsi="Times New Roman" w:cs="Times New Roman"/>
+          <w:sz w:val="24"/>
+          <w:szCs w:val="24"/>
+          <w:lang w:eastAsia="en-GB"/>
+        </w:rPr>
+      </w:pPr>
+      <w:r>
+        <w:rPr>
+          <w:rFonts w:ascii="Arial" w:hAnsi="Arial" w:cs="Arial"/>
+          <w:color w:val="222222"/>
+          <w:sz w:val="20"/>
+          <w:szCs w:val="20"/>
+          <w:shd w:val="clear" w:color="auto" w:fill="FFFFFF"/>
+        </w:rPr>
+        <w:t>Moroni, D., &amp; Pascali, M. A. (2021). Learning topology: bridging computational topology and machine learning. </w:t>
+      </w:r>
+      <w:r>
+        <w:rPr>
+          <w:rFonts w:ascii="Arial" w:hAnsi="Arial" w:cs="Arial"/>
+          <w:i/>
+          <w:iCs/>
+          <w:color w:val="222222"/>
+          <w:sz w:val="20"/>
+          <w:szCs w:val="20"/>
+          <w:shd w:val="clear" w:color="auto" w:fill="FFFFFF"/>
+        </w:rPr>
+        <w:t>Pattern recognition and image analysis</w:t>
+      </w:r>
+      <w:r>
+        <w:rPr>
+          <w:rFonts w:ascii="Arial" w:hAnsi="Arial" w:cs="Arial"/>
+          <w:color w:val="222222"/>
+          <w:sz w:val="20"/>
+          <w:szCs w:val="20"/>
+          <w:shd w:val="clear" w:color="auto" w:fill="FFFFFF"/>
+        </w:rPr>
+        <w:t>, </w:t>
+      </w:r>
+      <w:r>
+        <w:rPr>
+          <w:rFonts w:ascii="Arial" w:hAnsi="Arial" w:cs="Arial"/>
+          <w:i/>
+          <w:iCs/>
+          <w:color w:val="222222"/>
+          <w:sz w:val="20"/>
+          <w:szCs w:val="20"/>
+          <w:shd w:val="clear" w:color="auto" w:fill="FFFFFF"/>
+        </w:rPr>
+        <w:t>31</w:t>
+      </w:r>
+      <w:r>
+        <w:rPr>
+          <w:rFonts w:ascii="Arial" w:hAnsi="Arial" w:cs="Arial"/>
+          <w:color w:val="222222"/>
+          <w:sz w:val="20"/>
+          <w:szCs w:val="20"/>
+          <w:shd w:val="clear" w:color="auto" w:fill="FFFFFF"/>
+        </w:rPr>
+        <w:t>(3), 443-453.</w:t>
+      </w:r>
+      <w:r>
+        <w:rPr>
+          <w:rFonts w:ascii="Times New Roman" w:eastAsia="Times New Roman" w:hAnsi="Times New Roman" w:cs="Times New Roman"/>
+          <w:sz w:val="24"/>
+          <w:szCs w:val="24"/>
+          <w:lang w:eastAsia="en-GB"/>
+        </w:rPr>
+        <w:br/>
+      </w:r>
+      <w:r>
+        <w:rPr>
+          <w:rFonts w:ascii="Times New Roman" w:eastAsia="Times New Roman" w:hAnsi="Times New Roman" w:cs="Times New Roman"/>
+          <w:sz w:val="24"/>
+          <w:szCs w:val="24"/>
+          <w:lang w:eastAsia="en-GB"/>
+        </w:rPr>
+        <w:br/>
+      </w:r>
+      <w:r>
+        <w:rPr>
+          <w:rFonts w:ascii="Arial" w:hAnsi="Arial" w:cs="Arial"/>
+          <w:color w:val="222222"/>
+          <w:sz w:val="20"/>
+          <w:szCs w:val="20"/>
+          <w:shd w:val="clear" w:color="auto" w:fill="FFFFFF"/>
+        </w:rPr>
+        <w:t>Davies, T. (2022). Topological Data Analysis for Anomaly Detection in Host-Based Logs. </w:t>
+      </w:r>
+      <w:r>
+        <w:rPr>
+          <w:rFonts w:ascii="Arial" w:hAnsi="Arial" w:cs="Arial"/>
+          <w:i/>
+          <w:iCs/>
+          <w:color w:val="222222"/>
+          <w:sz w:val="20"/>
+          <w:szCs w:val="20"/>
+          <w:shd w:val="clear" w:color="auto" w:fill="FFFFFF"/>
+        </w:rPr>
+        <w:t>arXiv preprint arXiv:2204.12919</w:t>
+      </w:r>
+      <w:r>
+        <w:rPr>
+          <w:rFonts w:ascii="Arial" w:hAnsi="Arial" w:cs="Arial"/>
+          <w:color w:val="222222"/>
+          <w:sz w:val="20"/>
+          <w:szCs w:val="20"/>
+          <w:shd w:val="clear" w:color="auto" w:fill="FFFFFF"/>
+        </w:rPr>
+        <w:t>.</w:t>
+      </w:r>
+    </w:p>
+    <w:p>
+      <w:r>
+        <w:t xml:space="preserve"> </w:t>
+      </w:r>
     </w:p>
     <w:sectPr>
       <w:pgSz w:w="11906" w:h="16838"/>
